--- a/Procesamiento de Imágenes en Raspberry PI con OpenCV y Python.docx
+++ b/Procesamiento de Imágenes en Raspberry PI con OpenCV y Python.docx
@@ -551,6 +551,18 @@
         </w:numPr>
       </w:pPr>
       <w:r>
+        <w:t>Características generales</w:t>
+      </w:r>
+    </w:p>
+    <w:p>
+      <w:pPr>
+        <w:pStyle w:val="Prrafodelista"/>
+        <w:numPr>
+          <w:ilvl w:val="1"/>
+          <w:numId w:val="1"/>
+        </w:numPr>
+      </w:pPr>
+      <w:r>
         <w:t>Introducción al manejo de vídeos</w:t>
       </w:r>
       <w:r>
@@ -561,18 +573,6 @@
       <w:pPr>
         <w:pStyle w:val="Prrafodelista"/>
         <w:numPr>
-          <w:ilvl w:val="1"/>
-          <w:numId w:val="1"/>
-        </w:numPr>
-      </w:pPr>
-      <w:r>
-        <w:t>Características generales.</w:t>
-      </w:r>
-    </w:p>
-    <w:p>
-      <w:pPr>
-        <w:pStyle w:val="Prrafodelista"/>
-        <w:numPr>
           <w:ilvl w:val="0"/>
           <w:numId w:val="1"/>
         </w:numPr>
@@ -592,18 +592,10 @@
       </w:r>
       <w:proofErr w:type="spellEnd"/>
       <w:r>
-        <w:t xml:space="preserve"> Pi Camera desde </w:t>
-      </w:r>
-      <w:proofErr w:type="spellStart"/>
-      <w:r>
-        <w:t>Open</w:t>
-      </w:r>
-      <w:r>
-        <w:t>CV</w:t>
-      </w:r>
-      <w:proofErr w:type="spellEnd"/>
-      <w:r>
-        <w:t xml:space="preserve"> y Python.</w:t>
+        <w:t xml:space="preserve"> Pi Camera</w:t>
+      </w:r>
+      <w:r>
+        <w:t>.</w:t>
       </w:r>
     </w:p>
     <w:p>
@@ -617,6 +609,8 @@
       <w:r>
         <w:t>Acceso a Imágenes.</w:t>
       </w:r>
+      <w:bookmarkStart w:id="0" w:name="_GoBack"/>
+      <w:bookmarkEnd w:id="0"/>
     </w:p>
     <w:p>
       <w:pPr>
@@ -696,8 +690,6 @@
       <w:r>
         <w:t>it</w:t>
       </w:r>
-      <w:bookmarkStart w:id="0" w:name="_GoBack"/>
-      <w:bookmarkEnd w:id="0"/>
     </w:p>
     <w:p>
       <w:pPr>
